--- a/实训/教案/javaadvance/javaadvanced1-day10.docx
+++ b/实训/教案/javaadvance/javaadvanced1-day10.docx
@@ -291,8 +291,6 @@
           <w:szCs w:val="21"/>
         </w:rPr>
       </w:pPr>
-      <w:bookmarkStart w:id="0" w:name="_GoBack"/>
-      <w:bookmarkEnd w:id="0"/>
       <w:r>
         <w:rPr>
           <w:rFonts w:ascii="宋体" w:hAnsi="宋体" w:hint="eastAsia"/>
@@ -1821,6 +1819,92 @@
               </w:rPr>
               <w:tab/>
             </w:r>
+            <w:proofErr w:type="spellStart"/>
+            <w:r>
+              <w:rPr>
+                <w:rFonts w:ascii="Consolas" w:hAnsi="Consolas" w:cs="Consolas"/>
+                <w:color w:val="000000"/>
+                <w:kern w:val="0"/>
+                <w:szCs w:val="21"/>
+              </w:rPr>
+              <w:t>System.</w:t>
+            </w:r>
+            <w:r>
+              <w:rPr>
+                <w:rFonts w:ascii="Consolas" w:hAnsi="Consolas" w:cs="Consolas"/>
+                <w:b/>
+                <w:bCs/>
+                <w:i/>
+                <w:iCs/>
+                <w:color w:val="0000C0"/>
+                <w:kern w:val="0"/>
+                <w:szCs w:val="21"/>
+              </w:rPr>
+              <w:t>out</w:t>
+            </w:r>
+            <w:r>
+              <w:rPr>
+                <w:rFonts w:ascii="Consolas" w:hAnsi="Consolas" w:cs="Consolas"/>
+                <w:color w:val="000000"/>
+                <w:kern w:val="0"/>
+                <w:szCs w:val="21"/>
+              </w:rPr>
+              <w:t>.println</w:t>
+            </w:r>
+            <w:proofErr w:type="spellEnd"/>
+            <w:r>
+              <w:rPr>
+                <w:rFonts w:ascii="Consolas" w:hAnsi="Consolas" w:cs="Consolas"/>
+                <w:color w:val="000000"/>
+                <w:kern w:val="0"/>
+                <w:szCs w:val="21"/>
+              </w:rPr>
+              <w:t>(</w:t>
+            </w:r>
+            <w:proofErr w:type="spellStart"/>
+            <w:r>
+              <w:rPr>
+                <w:rFonts w:ascii="Consolas" w:hAnsi="Consolas" w:cs="Consolas"/>
+                <w:color w:val="6A3E3E"/>
+                <w:kern w:val="0"/>
+                <w:szCs w:val="21"/>
+              </w:rPr>
+              <w:t>file</w:t>
+            </w:r>
+            <w:r>
+              <w:rPr>
+                <w:rFonts w:ascii="Consolas" w:hAnsi="Consolas" w:cs="Consolas"/>
+                <w:color w:val="000000"/>
+                <w:kern w:val="0"/>
+                <w:szCs w:val="21"/>
+              </w:rPr>
+              <w:t>.length</w:t>
+            </w:r>
+            <w:proofErr w:type="spellEnd"/>
+            <w:r>
+              <w:rPr>
+                <w:rFonts w:ascii="Consolas" w:hAnsi="Consolas" w:cs="Consolas"/>
+                <w:color w:val="000000"/>
+                <w:kern w:val="0"/>
+                <w:szCs w:val="21"/>
+              </w:rPr>
+              <w:t>());</w:t>
+            </w:r>
+          </w:p>
+          <w:p>
+            <w:pPr>
+              <w:autoSpaceDE w:val="0"/>
+              <w:autoSpaceDN w:val="0"/>
+              <w:adjustRightInd w:val="0"/>
+              <w:jc w:val="left"/>
+              <w:rPr>
+                <w:rFonts w:ascii="Consolas" w:hAnsi="Consolas" w:cs="Consolas"/>
+                <w:kern w:val="0"/>
+                <w:szCs w:val="21"/>
+              </w:rPr>
+            </w:pPr>
+            <w:bookmarkStart w:id="0" w:name="_GoBack"/>
+            <w:bookmarkEnd w:id="0"/>
           </w:p>
           <w:p>
             <w:pPr>
@@ -33115,7 +33199,7 @@
 </file>
 
 <file path=customXml/itemProps2.xml><?xml version="1.0" encoding="utf-8"?>
-<ds:datastoreItem xmlns:ds="http://schemas.openxmlformats.org/officeDocument/2006/customXml" ds:itemID="{37E5DD66-507C-434F-A8DF-5435DFFB349A}">
+<ds:datastoreItem xmlns:ds="http://schemas.openxmlformats.org/officeDocument/2006/customXml" ds:itemID="{B4B27BD0-1E66-46EC-8004-5E46CCF202FF}">
   <ds:schemaRefs>
     <ds:schemaRef ds:uri="http://schemas.openxmlformats.org/officeDocument/2006/bibliography"/>
   </ds:schemaRefs>

--- a/实训/教案/javaadvance/javaadvanced1-day10.docx
+++ b/实训/教案/javaadvance/javaadvanced1-day10.docx
@@ -291,6 +291,8 @@
           <w:szCs w:val="21"/>
         </w:rPr>
       </w:pPr>
+      <w:bookmarkStart w:id="0" w:name="_GoBack"/>
+      <w:bookmarkEnd w:id="0"/>
       <w:r>
         <w:rPr>
           <w:rFonts w:ascii="宋体" w:hAnsi="宋体" w:hint="eastAsia"/>
@@ -1819,92 +1821,6 @@
               </w:rPr>
               <w:tab/>
             </w:r>
-            <w:proofErr w:type="spellStart"/>
-            <w:r>
-              <w:rPr>
-                <w:rFonts w:ascii="Consolas" w:hAnsi="Consolas" w:cs="Consolas"/>
-                <w:color w:val="000000"/>
-                <w:kern w:val="0"/>
-                <w:szCs w:val="21"/>
-              </w:rPr>
-              <w:t>System.</w:t>
-            </w:r>
-            <w:r>
-              <w:rPr>
-                <w:rFonts w:ascii="Consolas" w:hAnsi="Consolas" w:cs="Consolas"/>
-                <w:b/>
-                <w:bCs/>
-                <w:i/>
-                <w:iCs/>
-                <w:color w:val="0000C0"/>
-                <w:kern w:val="0"/>
-                <w:szCs w:val="21"/>
-              </w:rPr>
-              <w:t>out</w:t>
-            </w:r>
-            <w:r>
-              <w:rPr>
-                <w:rFonts w:ascii="Consolas" w:hAnsi="Consolas" w:cs="Consolas"/>
-                <w:color w:val="000000"/>
-                <w:kern w:val="0"/>
-                <w:szCs w:val="21"/>
-              </w:rPr>
-              <w:t>.println</w:t>
-            </w:r>
-            <w:proofErr w:type="spellEnd"/>
-            <w:r>
-              <w:rPr>
-                <w:rFonts w:ascii="Consolas" w:hAnsi="Consolas" w:cs="Consolas"/>
-                <w:color w:val="000000"/>
-                <w:kern w:val="0"/>
-                <w:szCs w:val="21"/>
-              </w:rPr>
-              <w:t>(</w:t>
-            </w:r>
-            <w:proofErr w:type="spellStart"/>
-            <w:r>
-              <w:rPr>
-                <w:rFonts w:ascii="Consolas" w:hAnsi="Consolas" w:cs="Consolas"/>
-                <w:color w:val="6A3E3E"/>
-                <w:kern w:val="0"/>
-                <w:szCs w:val="21"/>
-              </w:rPr>
-              <w:t>file</w:t>
-            </w:r>
-            <w:r>
-              <w:rPr>
-                <w:rFonts w:ascii="Consolas" w:hAnsi="Consolas" w:cs="Consolas"/>
-                <w:color w:val="000000"/>
-                <w:kern w:val="0"/>
-                <w:szCs w:val="21"/>
-              </w:rPr>
-              <w:t>.length</w:t>
-            </w:r>
-            <w:proofErr w:type="spellEnd"/>
-            <w:r>
-              <w:rPr>
-                <w:rFonts w:ascii="Consolas" w:hAnsi="Consolas" w:cs="Consolas"/>
-                <w:color w:val="000000"/>
-                <w:kern w:val="0"/>
-                <w:szCs w:val="21"/>
-              </w:rPr>
-              <w:t>());</w:t>
-            </w:r>
-          </w:p>
-          <w:p>
-            <w:pPr>
-              <w:autoSpaceDE w:val="0"/>
-              <w:autoSpaceDN w:val="0"/>
-              <w:adjustRightInd w:val="0"/>
-              <w:jc w:val="left"/>
-              <w:rPr>
-                <w:rFonts w:ascii="Consolas" w:hAnsi="Consolas" w:cs="Consolas"/>
-                <w:kern w:val="0"/>
-                <w:szCs w:val="21"/>
-              </w:rPr>
-            </w:pPr>
-            <w:bookmarkStart w:id="0" w:name="_GoBack"/>
-            <w:bookmarkEnd w:id="0"/>
           </w:p>
           <w:p>
             <w:pPr>
@@ -33199,7 +33115,7 @@
 </file>
 
 <file path=customXml/itemProps2.xml><?xml version="1.0" encoding="utf-8"?>
-<ds:datastoreItem xmlns:ds="http://schemas.openxmlformats.org/officeDocument/2006/customXml" ds:itemID="{B4B27BD0-1E66-46EC-8004-5E46CCF202FF}">
+<ds:datastoreItem xmlns:ds="http://schemas.openxmlformats.org/officeDocument/2006/customXml" ds:itemID="{37E5DD66-507C-434F-A8DF-5435DFFB349A}">
   <ds:schemaRefs>
     <ds:schemaRef ds:uri="http://schemas.openxmlformats.org/officeDocument/2006/bibliography"/>
   </ds:schemaRefs>
